--- a/UE-3.8-TJ-ENONCE.docx
+++ b/UE-3.8-TJ-ENONCE.docx
@@ -432,7 +432,13 @@
         <w:t xml:space="preserve">Les montants repris </w:t>
       </w:r>
       <w:r>
-        <w:t>sont hors TVA.</w:t>
+        <w:t>sont TVA</w:t>
+      </w:r>
+      <w:r>
+        <w:t>C</w:t>
+      </w:r>
+      <w:r>
+        <w:t>.</w:t>
       </w:r>
     </w:p>
     <w:p>
@@ -480,7 +486,19 @@
         </w:numPr>
       </w:pPr>
       <w:r>
-        <w:t>Le 14/01, achat de pommes à MOPPE avec emballage consigné 30 euros : 1.840€</w:t>
+        <w:t xml:space="preserve">Le 14/01, achat de pommes à MOPPE </w:t>
+      </w:r>
+      <w:r>
+        <w:t>dont</w:t>
+      </w:r>
+      <w:r>
+        <w:t xml:space="preserve"> emballage consigné 30 euros : 1.8</w:t>
+      </w:r>
+      <w:r>
+        <w:t>70</w:t>
+      </w:r>
+      <w:r>
+        <w:t>€</w:t>
       </w:r>
       <w:r>
         <w:t>.</w:t>
@@ -504,7 +522,7 @@
         <w:t>ote de crédit de MOPPE pour qualité des fruits, rabais obtenu : 9</w:t>
       </w:r>
       <w:r>
-        <w:t>3,50</w:t>
+        <w:t>9.11</w:t>
       </w:r>
       <w:r>
         <w:t>€</w:t>
@@ -531,7 +549,10 @@
         <w:t>ébergement de notre fournisseur MAKA : 1</w:t>
       </w:r>
       <w:r>
-        <w:t>19,81€.</w:t>
+        <w:t>27</w:t>
+      </w:r>
+      <w:r>
+        <w:t>€.</w:t>
       </w:r>
     </w:p>
     <w:p>
@@ -712,7 +733,13 @@
         <w:t xml:space="preserve">chat d’une Toyota chez TOYOTA (déduction partielle TVA 30%) : </w:t>
       </w:r>
       <w:r>
-        <w:t>18512,40</w:t>
+        <w:t>22.</w:t>
+      </w:r>
+      <w:r>
+        <w:t>40</w:t>
+      </w:r>
+      <w:r>
+        <w:t>0</w:t>
       </w:r>
       <w:r>
         <w:t>€</w:t>
@@ -748,7 +775,7 @@
         <w:rPr>
           <w:color w:val="000000" w:themeColor="text1"/>
         </w:rPr>
-        <w:t>396,23</w:t>
+        <w:t>480</w:t>
       </w:r>
       <w:r>
         <w:rPr>
@@ -826,7 +853,25 @@
         <w:rPr>
           <w:color w:val="000000" w:themeColor="text1"/>
         </w:rPr>
-        <w:t>459</w:t>
+        <w:t>765</w:t>
+      </w:r>
+      <w:r>
+        <w:rPr>
+          <w:color w:val="000000" w:themeColor="text1"/>
+        </w:rPr>
+        <w:t>.</w:t>
+      </w:r>
+      <w:r>
+        <w:rPr>
+          <w:color w:val="000000" w:themeColor="text1"/>
+        </w:rPr>
+        <w:t>3</w:t>
+      </w:r>
+      <w:r>
+        <w:rPr>
+          <w:color w:val="000000" w:themeColor="text1"/>
+        </w:rPr>
+        <w:t>9</w:t>
       </w:r>
       <w:r>
         <w:rPr>
@@ -854,7 +899,13 @@
     </w:p>
     <w:p>
       <w:r>
-        <w:t>Les montants repris sont hors TVA.</w:t>
+        <w:t>Les montants repris sont TVA</w:t>
+      </w:r>
+      <w:r>
+        <w:t>C</w:t>
+      </w:r>
+      <w:r>
+        <w:t>.</w:t>
       </w:r>
     </w:p>
     <w:p>
@@ -950,7 +1001,15 @@
         <w:t xml:space="preserve"> </w:t>
       </w:r>
       <w:r>
-        <w:t>50 euros emballage consigné : 911.6</w:t>
+        <w:t>50 euros emballage consigné : 9</w:t>
+      </w:r>
+      <w:r>
+        <w:t>6</w:t>
+      </w:r>
+      <w:bookmarkStart w:id="0" w:name="_GoBack"/>
+      <w:bookmarkEnd w:id="0"/>
+      <w:r>
+        <w:t>1.6</w:t>
       </w:r>
       <w:r>
         <w:t>0€.</w:t>
@@ -1037,10 +1096,7 @@
         <w:t xml:space="preserve"> </w:t>
       </w:r>
       <w:r>
-        <w:t>335</w:t>
-      </w:r>
-      <w:r>
-        <w:t>,37</w:t>
+        <w:t>405.80</w:t>
       </w:r>
       <w:r>
         <w:t>€.</w:t>
@@ -1079,7 +1135,13 @@
         <w:t xml:space="preserve"> </w:t>
       </w:r>
       <w:r>
-        <w:t>22</w:t>
+        <w:t>2</w:t>
+      </w:r>
+      <w:r>
+        <w:t>33.</w:t>
+      </w:r>
+      <w:r>
+        <w:t>2</w:t>
       </w:r>
       <w:r>
         <w:t>0</w:t>
@@ -1488,8 +1550,6 @@
       <w:r>
         <w:t>.</w:t>
       </w:r>
-      <w:bookmarkStart w:id="0" w:name="_GoBack"/>
-      <w:bookmarkEnd w:id="0"/>
     </w:p>
     <w:p>
       <w:pPr>
@@ -3586,7 +3646,7 @@
 </file>
 
 <file path=customXml/itemProps1.xml><?xml version="1.0" encoding="utf-8"?>
-<ds:datastoreItem xmlns:ds="http://schemas.openxmlformats.org/officeDocument/2006/customXml" ds:itemID="{56AC276A-B447-4CB7-92FD-DEED291B6659}">
+<ds:datastoreItem xmlns:ds="http://schemas.openxmlformats.org/officeDocument/2006/customXml" ds:itemID="{9317462F-7C2E-4805-9448-213EAC8C9734}">
   <ds:schemaRefs>
     <ds:schemaRef ds:uri="http://schemas.openxmlformats.org/officeDocument/2006/bibliography"/>
   </ds:schemaRefs>
